--- a/instructions.docx
+++ b/instructions.docx
@@ -3,9 +3,13 @@
 <w:document xmlns:wpc="http://schemas.microsoft.com/office/word/2010/wordprocessingCanvas" xmlns:mo="http://schemas.microsoft.com/office/mac/office/2008/main" xmlns:mc="http://schemas.openxmlformats.org/markup-compatibility/2006" xmlns:mv="urn:schemas-microsoft-com:mac:vml" xmlns:o="urn:schemas-microsoft-com:office:office" xmlns:r="http://schemas.openxmlformats.org/officeDocument/2006/relationships" xmlns:m="http://schemas.openxmlformats.org/officeDocument/2006/math" xmlns:v="urn:schemas-microsoft-com:vml" xmlns:wp14="http://schemas.microsoft.com/office/word/2010/wordprocessingDrawing" xmlns:wp="http://schemas.openxmlformats.org/drawingml/2006/wordprocessingDrawing" xmlns:w10="urn:schemas-microsoft-com:office:word" xmlns:w="http://schemas.openxmlformats.org/wordprocessingml/2006/main" xmlns:w14="http://schemas.microsoft.com/office/word/2010/wordml" xmlns:w15="http://schemas.microsoft.com/office/word/2012/wordml" xmlns:wpg="http://schemas.microsoft.com/office/word/2010/wordprocessingGroup" xmlns:wpi="http://schemas.microsoft.com/office/word/2010/wordprocessingInk" xmlns:wne="http://schemas.microsoft.com/office/word/2006/wordml" xmlns:wps="http://schemas.microsoft.com/office/word/2010/wordprocessingShape" mc:Ignorable="w14 w15 wp14">
   <w:body>
     <w:p>
-      <w:r>
-        <w:t>1.</w:t>
-      </w:r>
+      <w:pPr>
+        <w:pStyle w:val="ListParagraph"/>
+        <w:numPr>
+          <w:ilvl w:val="0"/>
+          <w:numId w:val="1"/>
+        </w:numPr>
+      </w:pPr>
       <w:r>
         <w:t xml:space="preserve">The SDES would be taking a Raw Key as input </w:t>
       </w:r>
@@ -19,33 +23,116 @@
       </w:r>
     </w:p>
     <w:p>
-      <w:r>
-        <w:t>2.</w:t>
-      </w:r>
-      <w:r>
-        <w:t xml:space="preserve"> Triple SDES would need both raw keys to work.</w:t>
+      <w:pPr>
+        <w:ind w:left="720"/>
+      </w:pPr>
+      <w:r>
+        <w:t xml:space="preserve">Define it inside the </w:t>
+      </w:r>
+      <w:proofErr w:type="spellStart"/>
+      <w:r>
+        <w:t>rawkeys</w:t>
+      </w:r>
+      <w:proofErr w:type="spellEnd"/>
+      <w:r>
+        <w:t xml:space="preserve"> byte array.</w:t>
       </w:r>
     </w:p>
     <w:p>
-      <w:r>
-        <w:t>3.</w:t>
-      </w:r>
-      <w:r>
-        <w:t xml:space="preserve"> For the Cracking SDES #1 we would need the String </w:t>
-      </w:r>
-      <w:proofErr w:type="gramStart"/>
-      <w:r>
-        <w:t>in order for</w:t>
-      </w:r>
-      <w:proofErr w:type="gramEnd"/>
-      <w:r>
-        <w:t xml:space="preserve"> it to encrypt into bytes</w:t>
-      </w:r>
-      <w:r>
-        <w:t>. Also need CASCII.java that is included</w:t>
-      </w:r>
+      <w:pPr>
+        <w:ind w:left="720"/>
+      </w:pPr>
+      <w:r>
+        <w:rPr>
+          <w:noProof/>
+        </w:rPr>
+        <w:drawing>
+          <wp:inline distT="0" distB="0" distL="0" distR="0" wp14:anchorId="4361E308" wp14:editId="598A7F5C">
+            <wp:extent cx="5943600" cy="2019300"/>
+            <wp:effectExtent l="0" t="0" r="0" b="12700"/>
+            <wp:docPr id="1" name="Picture 1" descr="../../Desktop/Screen%20Shot%202017-04-06%20at%205.15.58%20PM.p"/>
+            <wp:cNvGraphicFramePr>
+              <a:graphicFrameLocks xmlns:a="http://schemas.openxmlformats.org/drawingml/2006/main" noChangeAspect="1"/>
+            </wp:cNvGraphicFramePr>
+            <a:graphic xmlns:a="http://schemas.openxmlformats.org/drawingml/2006/main">
+              <a:graphicData uri="http://schemas.openxmlformats.org/drawingml/2006/picture">
+                <pic:pic xmlns:pic="http://schemas.openxmlformats.org/drawingml/2006/picture">
+                  <pic:nvPicPr>
+                    <pic:cNvPr id="0" name="Picture 1" descr="../../Desktop/Screen%20Shot%202017-04-06%20at%205.15.58%20PM.p"/>
+                    <pic:cNvPicPr>
+                      <a:picLocks noChangeAspect="1" noChangeArrowheads="1"/>
+                    </pic:cNvPicPr>
+                  </pic:nvPicPr>
+                  <pic:blipFill>
+                    <a:blip r:embed="rId5">
+                      <a:extLst>
+                        <a:ext uri="{28A0092B-C50C-407E-A947-70E740481C1C}">
+                          <a14:useLocalDpi xmlns:a14="http://schemas.microsoft.com/office/drawing/2010/main" val="0"/>
+                        </a:ext>
+                      </a:extLst>
+                    </a:blip>
+                    <a:srcRect/>
+                    <a:stretch>
+                      <a:fillRect/>
+                    </a:stretch>
+                  </pic:blipFill>
+                  <pic:spPr bwMode="auto">
+                    <a:xfrm>
+                      <a:off x="0" y="0"/>
+                      <a:ext cx="5943600" cy="2019300"/>
+                    </a:xfrm>
+                    <a:prstGeom prst="rect">
+                      <a:avLst/>
+                    </a:prstGeom>
+                    <a:noFill/>
+                    <a:ln>
+                      <a:noFill/>
+                    </a:ln>
+                  </pic:spPr>
+                </pic:pic>
+              </a:graphicData>
+            </a:graphic>
+          </wp:inline>
+        </w:drawing>
+      </w:r>
+    </w:p>
+    <w:p>
+      <w:pPr>
+        <w:pStyle w:val="ListParagraph"/>
+        <w:numPr>
+          <w:ilvl w:val="0"/>
+          <w:numId w:val="1"/>
+        </w:numPr>
+      </w:pPr>
+      <w:r>
+        <w:t>Triple SDES would need both raw keys to work.</w:t>
+      </w:r>
+    </w:p>
+    <w:p>
+      <w:pPr>
+        <w:ind w:left="360"/>
+      </w:pPr>
       <w:bookmarkStart w:id="0" w:name="_GoBack"/>
       <w:bookmarkEnd w:id="0"/>
+    </w:p>
+    <w:p>
+      <w:r>
+        <w:t>3.</w:t>
+      </w:r>
+      <w:r>
+        <w:t xml:space="preserve"> For the Cracking SDES #1 we would need the String </w:t>
+      </w:r>
+      <w:proofErr w:type="gramStart"/>
+      <w:r>
+        <w:t>in order for</w:t>
+      </w:r>
+      <w:proofErr w:type="gramEnd"/>
+      <w:r>
+        <w:t xml:space="preserve"> it to encrypt into bytes</w:t>
+      </w:r>
+      <w:r>
+        <w:t>. Also need CASCII.java that is included</w:t>
+      </w:r>
     </w:p>
     <w:p>
       <w:r>
@@ -64,6 +151,103 @@
     </w:sectPr>
   </w:body>
 </w:document>
+</file>
+
+<file path=word/numbering.xml><?xml version="1.0" encoding="utf-8"?>
+<w:numbering xmlns:wpc="http://schemas.microsoft.com/office/word/2010/wordprocessingCanvas" xmlns:mo="http://schemas.microsoft.com/office/mac/office/2008/main" xmlns:mc="http://schemas.openxmlformats.org/markup-compatibility/2006" xmlns:mv="urn:schemas-microsoft-com:mac:vml" xmlns:o="urn:schemas-microsoft-com:office:office" xmlns:r="http://schemas.openxmlformats.org/officeDocument/2006/relationships" xmlns:m="http://schemas.openxmlformats.org/officeDocument/2006/math" xmlns:v="urn:schemas-microsoft-com:vml" xmlns:wp14="http://schemas.microsoft.com/office/word/2010/wordprocessingDrawing" xmlns:wp="http://schemas.openxmlformats.org/drawingml/2006/wordprocessingDrawing" xmlns:w10="urn:schemas-microsoft-com:office:word" xmlns:w="http://schemas.openxmlformats.org/wordprocessingml/2006/main" xmlns:w14="http://schemas.microsoft.com/office/word/2010/wordml" xmlns:w15="http://schemas.microsoft.com/office/word/2012/wordml" xmlns:wpg="http://schemas.microsoft.com/office/word/2010/wordprocessingGroup" xmlns:wpi="http://schemas.microsoft.com/office/word/2010/wordprocessingInk" xmlns:wne="http://schemas.microsoft.com/office/word/2006/wordml" xmlns:wps="http://schemas.microsoft.com/office/word/2010/wordprocessingShape" mc:Ignorable="w14 w15 wp14">
+  <w:abstractNum w:abstractNumId="0">
+    <w:nsid w:val="41E23BC5"/>
+    <w:multiLevelType w:val="hybridMultilevel"/>
+    <w:tmpl w:val="50A65460"/>
+    <w:lvl w:ilvl="0" w:tplc="0409000F">
+      <w:start w:val="1"/>
+      <w:numFmt w:val="decimal"/>
+      <w:lvlText w:val="%1."/>
+      <w:lvlJc w:val="left"/>
+      <w:pPr>
+        <w:ind w:left="720" w:hanging="360"/>
+      </w:pPr>
+      <w:rPr>
+        <w:rFonts w:hint="default"/>
+      </w:rPr>
+    </w:lvl>
+    <w:lvl w:ilvl="1" w:tplc="04090019" w:tentative="1">
+      <w:start w:val="1"/>
+      <w:numFmt w:val="lowerLetter"/>
+      <w:lvlText w:val="%2."/>
+      <w:lvlJc w:val="left"/>
+      <w:pPr>
+        <w:ind w:left="1440" w:hanging="360"/>
+      </w:pPr>
+    </w:lvl>
+    <w:lvl w:ilvl="2" w:tplc="0409001B" w:tentative="1">
+      <w:start w:val="1"/>
+      <w:numFmt w:val="lowerRoman"/>
+      <w:lvlText w:val="%3."/>
+      <w:lvlJc w:val="right"/>
+      <w:pPr>
+        <w:ind w:left="2160" w:hanging="180"/>
+      </w:pPr>
+    </w:lvl>
+    <w:lvl w:ilvl="3" w:tplc="0409000F" w:tentative="1">
+      <w:start w:val="1"/>
+      <w:numFmt w:val="decimal"/>
+      <w:lvlText w:val="%4."/>
+      <w:lvlJc w:val="left"/>
+      <w:pPr>
+        <w:ind w:left="2880" w:hanging="360"/>
+      </w:pPr>
+    </w:lvl>
+    <w:lvl w:ilvl="4" w:tplc="04090019" w:tentative="1">
+      <w:start w:val="1"/>
+      <w:numFmt w:val="lowerLetter"/>
+      <w:lvlText w:val="%5."/>
+      <w:lvlJc w:val="left"/>
+      <w:pPr>
+        <w:ind w:left="3600" w:hanging="360"/>
+      </w:pPr>
+    </w:lvl>
+    <w:lvl w:ilvl="5" w:tplc="0409001B" w:tentative="1">
+      <w:start w:val="1"/>
+      <w:numFmt w:val="lowerRoman"/>
+      <w:lvlText w:val="%6."/>
+      <w:lvlJc w:val="right"/>
+      <w:pPr>
+        <w:ind w:left="4320" w:hanging="180"/>
+      </w:pPr>
+    </w:lvl>
+    <w:lvl w:ilvl="6" w:tplc="0409000F" w:tentative="1">
+      <w:start w:val="1"/>
+      <w:numFmt w:val="decimal"/>
+      <w:lvlText w:val="%7."/>
+      <w:lvlJc w:val="left"/>
+      <w:pPr>
+        <w:ind w:left="5040" w:hanging="360"/>
+      </w:pPr>
+    </w:lvl>
+    <w:lvl w:ilvl="7" w:tplc="04090019" w:tentative="1">
+      <w:start w:val="1"/>
+      <w:numFmt w:val="lowerLetter"/>
+      <w:lvlText w:val="%8."/>
+      <w:lvlJc w:val="left"/>
+      <w:pPr>
+        <w:ind w:left="5760" w:hanging="360"/>
+      </w:pPr>
+    </w:lvl>
+    <w:lvl w:ilvl="8" w:tplc="0409001B" w:tentative="1">
+      <w:start w:val="1"/>
+      <w:numFmt w:val="lowerRoman"/>
+      <w:lvlText w:val="%9."/>
+      <w:lvlJc w:val="right"/>
+      <w:pPr>
+        <w:ind w:left="6480" w:hanging="180"/>
+      </w:pPr>
+    </w:lvl>
+  </w:abstractNum>
+  <w:num w:numId="1">
+    <w:abstractNumId w:val="0"/>
+  </w:num>
+</w:numbering>
 </file>
 
 <file path=word/styles.xml><?xml version="1.0" encoding="utf-8"?>
@@ -495,6 +679,17 @@
     <w:semiHidden/>
     <w:unhideWhenUsed/>
   </w:style>
+  <w:style w:type="paragraph" w:styleId="ListParagraph">
+    <w:name w:val="List Paragraph"/>
+    <w:basedOn w:val="Normal"/>
+    <w:uiPriority w:val="34"/>
+    <w:qFormat/>
+    <w:rsid w:val="00D14FBC"/>
+    <w:pPr>
+      <w:ind w:left="720"/>
+      <w:contextualSpacing/>
+    </w:pPr>
+  </w:style>
 </w:styles>
 </file>
 

--- a/instructions.docx
+++ b/instructions.docx
@@ -11,15 +11,7 @@
         </w:numPr>
       </w:pPr>
       <w:r>
-        <w:t xml:space="preserve">The SDES would be taking a Raw Key as input </w:t>
-      </w:r>
-      <w:proofErr w:type="gramStart"/>
-      <w:r>
-        <w:t>in order for</w:t>
-      </w:r>
-      <w:proofErr w:type="gramEnd"/>
-      <w:r>
-        <w:t xml:space="preserve"> it to run</w:t>
+        <w:t>The SDES would be taking a Raw Key as input in order for it to run</w:t>
       </w:r>
     </w:p>
     <w:p>
@@ -27,16 +19,40 @@
         <w:ind w:left="720"/>
       </w:pPr>
       <w:r>
-        <w:t xml:space="preserve">Define it inside the </w:t>
-      </w:r>
-      <w:proofErr w:type="spellStart"/>
-      <w:r>
-        <w:t>rawkeys</w:t>
-      </w:r>
-      <w:proofErr w:type="spellEnd"/>
-      <w:r>
-        <w:t xml:space="preserve"> byte array.</w:t>
-      </w:r>
+        <w:t>Define it inside the rawkeys byte array.</w:t>
+      </w:r>
+    </w:p>
+    <w:p>
+      <w:pPr>
+        <w:ind w:left="720"/>
+      </w:pPr>
+    </w:p>
+    <w:p>
+      <w:pPr>
+        <w:ind w:left="720"/>
+      </w:pPr>
+      <w:r>
+        <w:t xml:space="preserve">Run the </w:t>
+      </w:r>
+      <w:r>
+        <w:rPr>
+          <w:i/>
+        </w:rPr>
+        <w:t>SDESImplementation()</w:t>
+      </w:r>
+      <w:r>
+        <w:t xml:space="preserve"> static method in main() [should already be there to run</w:t>
+      </w:r>
+      <w:bookmarkStart w:id="0" w:name="_GoBack"/>
+      <w:bookmarkEnd w:id="0"/>
+      <w:r>
+        <w:t>] and it will print the following</w:t>
+      </w:r>
+    </w:p>
+    <w:p>
+      <w:pPr>
+        <w:ind w:left="720"/>
+      </w:pPr>
     </w:p>
     <w:p>
       <w:pPr>
@@ -45,6 +61,7 @@
       <w:r>
         <w:rPr>
           <w:noProof/>
+          <w:lang w:eastAsia="en-US"/>
         </w:rPr>
         <w:drawing>
           <wp:inline distT="0" distB="0" distL="0" distR="0" wp14:anchorId="4361E308" wp14:editId="598A7F5C">
@@ -108,27 +125,110 @@
         <w:t>Triple SDES would need both raw keys to work.</w:t>
       </w:r>
     </w:p>
-    <w:p>
-      <w:pPr>
-        <w:ind w:left="360"/>
-      </w:pPr>
-      <w:bookmarkStart w:id="0" w:name="_GoBack"/>
-      <w:bookmarkEnd w:id="0"/>
+    <w:p/>
+    <w:p>
+      <w:pPr>
+        <w:ind w:left="720"/>
+      </w:pPr>
+      <w:r>
+        <w:t xml:space="preserve">Run the </w:t>
+      </w:r>
+      <w:r>
+        <w:rPr>
+          <w:i/>
+        </w:rPr>
+        <w:t>Triple</w:t>
+      </w:r>
+      <w:r>
+        <w:rPr>
+          <w:i/>
+        </w:rPr>
+        <w:t>SDESImplementation()</w:t>
+      </w:r>
+      <w:r>
+        <w:t xml:space="preserve"> static method </w:t>
+      </w:r>
+      <w:r>
+        <w:t xml:space="preserve">in main() [should already be there to run] </w:t>
+      </w:r>
+      <w:r>
+        <w:t>and it will print the following</w:t>
+      </w:r>
+      <w:r>
+        <w:t>:</w:t>
+      </w:r>
+    </w:p>
+    <w:p>
+      <w:pPr>
+        <w:ind w:left="720"/>
+      </w:pPr>
+    </w:p>
+    <w:p/>
+    <w:p>
+      <w:pPr>
+        <w:ind w:left="360" w:firstLine="360"/>
+      </w:pPr>
+      <w:r>
+        <w:rPr>
+          <w:noProof/>
+          <w:lang w:eastAsia="en-US"/>
+        </w:rPr>
+        <w:drawing>
+          <wp:inline distT="0" distB="0" distL="0" distR="0" wp14:anchorId="694B228C" wp14:editId="1D0A3F4E">
+            <wp:extent cx="5943600" cy="1346200"/>
+            <wp:effectExtent l="0" t="0" r="0" b="0"/>
+            <wp:docPr id="2" name="Picture 2" descr="../../Desktop/Screen%20Shot%202017-04-06%20at%205.47.54%20PM.png"/>
+            <wp:cNvGraphicFramePr>
+              <a:graphicFrameLocks xmlns:a="http://schemas.openxmlformats.org/drawingml/2006/main" noChangeAspect="1"/>
+            </wp:cNvGraphicFramePr>
+            <a:graphic xmlns:a="http://schemas.openxmlformats.org/drawingml/2006/main">
+              <a:graphicData uri="http://schemas.openxmlformats.org/drawingml/2006/picture">
+                <pic:pic xmlns:pic="http://schemas.openxmlformats.org/drawingml/2006/picture">
+                  <pic:nvPicPr>
+                    <pic:cNvPr id="0" name="Picture 1" descr="../../Desktop/Screen%20Shot%202017-04-06%20at%205.47.54%20PM.png"/>
+                    <pic:cNvPicPr>
+                      <a:picLocks noChangeAspect="1" noChangeArrowheads="1"/>
+                    </pic:cNvPicPr>
+                  </pic:nvPicPr>
+                  <pic:blipFill>
+                    <a:blip r:embed="rId6">
+                      <a:extLst>
+                        <a:ext uri="{28A0092B-C50C-407E-A947-70E740481C1C}">
+                          <a14:useLocalDpi xmlns:a14="http://schemas.microsoft.com/office/drawing/2010/main" val="0"/>
+                        </a:ext>
+                      </a:extLst>
+                    </a:blip>
+                    <a:srcRect/>
+                    <a:stretch>
+                      <a:fillRect/>
+                    </a:stretch>
+                  </pic:blipFill>
+                  <pic:spPr bwMode="auto">
+                    <a:xfrm>
+                      <a:off x="0" y="0"/>
+                      <a:ext cx="5943600" cy="1346200"/>
+                    </a:xfrm>
+                    <a:prstGeom prst="rect">
+                      <a:avLst/>
+                    </a:prstGeom>
+                    <a:noFill/>
+                    <a:ln>
+                      <a:noFill/>
+                    </a:ln>
+                  </pic:spPr>
+                </pic:pic>
+              </a:graphicData>
+            </a:graphic>
+          </wp:inline>
+        </w:drawing>
+      </w:r>
     </w:p>
     <w:p>
       <w:r>
         <w:t>3.</w:t>
       </w:r>
       <w:r>
-        <w:t xml:space="preserve"> For the Cracking SDES #1 we would need the String </w:t>
-      </w:r>
-      <w:proofErr w:type="gramStart"/>
-      <w:r>
-        <w:t>in order for</w:t>
-      </w:r>
-      <w:proofErr w:type="gramEnd"/>
-      <w:r>
-        <w:t xml:space="preserve"> it to encrypt into bytes</w:t>
+        <w:t xml:space="preserve"> For the Cracking SDES #1 we would need the String in order for it to encrypt into bytes</w:t>
       </w:r>
       <w:r>
         <w:t>. Also need CASCII.java that is included</w:t>
@@ -171,7 +271,7 @@
         <w:rFonts w:hint="default"/>
       </w:rPr>
     </w:lvl>
-    <w:lvl w:ilvl="1" w:tplc="04090019" w:tentative="1">
+    <w:lvl w:ilvl="1" w:tplc="04090019">
       <w:start w:val="1"/>
       <w:numFmt w:val="lowerLetter"/>
       <w:lvlText w:val="%2."/>
